--- a/resources/Merge.docx
+++ b/resources/Merge.docx
@@ -6,7 +6,7 @@
       <w:tblPr>
         <w:tblStyle w:val="Tablaconcuadrcula"/>
         <w:tblW w:w="0" w:type="auto"/>
-        <w:tblInd w:w="1843" w:type="dxa"/>
+        <w:tblInd w:w="2606" w:type="dxa"/>
         <w:tblBorders>
           <w:top w:val="none" w:sz="0" w:space="0" w:color="auto"/>
           <w:left w:val="none" w:sz="0" w:space="0" w:color="auto"/>
@@ -18,13 +18,13 @@
         <w:tblLook w:val="04A0" w:firstRow="1" w:lastRow="0" w:firstColumn="1" w:lastColumn="0" w:noHBand="0" w:noVBand="1"/>
       </w:tblPr>
       <w:tblGrid>
-        <w:gridCol w:w="4415"/>
-        <w:gridCol w:w="6826"/>
+        <w:gridCol w:w="4624"/>
+        <w:gridCol w:w="5582"/>
       </w:tblGrid>
       <w:tr>
         <w:tc>
           <w:tcPr>
-            <w:tcW w:w="4415" w:type="dxa"/>
+            <w:tcW w:w="4624" w:type="dxa"/>
           </w:tcPr>
           <w:p>
             <w:pPr>
@@ -188,7 +188,7 @@
         </w:tc>
         <w:tc>
           <w:tcPr>
-            <w:tcW w:w="6826" w:type="dxa"/>
+            <w:tcW w:w="5582" w:type="dxa"/>
           </w:tcPr>
           <w:p>
             <w:pPr>
@@ -209,37 +209,7 @@
                 <w:sz w:val="48"/>
                 <w:szCs w:val="48"/>
               </w:rPr>
-              <w:t xml:space="preserve">git </w:t>
-            </w:r>
-            <w:proofErr w:type="spellStart"/>
-            <w:r>
-              <w:rPr>
-                <w:rFonts w:ascii="Pink Chicken" w:hAnsi="Pink Chicken" w:cs="Dreaming Outloud Pro"/>
-                <w:b/>
-                <w:bCs/>
-                <w:color w:val="A6A6A6" w:themeColor="background1" w:themeShade="A6"/>
-                <w:sz w:val="48"/>
-                <w:szCs w:val="48"/>
-              </w:rPr>
-              <w:t>pull</w:t>
-            </w:r>
-            <w:proofErr w:type="spellEnd"/>
-            <w:r>
-              <w:rPr>
-                <w:rFonts w:ascii="Pink Chicken" w:hAnsi="Pink Chicken" w:cs="Dreaming Outloud Pro"/>
-                <w:b/>
-                <w:bCs/>
-                <w:color w:val="A6A6A6" w:themeColor="background1" w:themeShade="A6"/>
-                <w:sz w:val="48"/>
-                <w:szCs w:val="48"/>
-              </w:rPr>
-              <w:t xml:space="preserve"> actualiza el HEAD actual con los últimos cambios desde el servidor remoto.</w:t>
-            </w:r>
-            <w:r>
-              <w:rPr>
-                <w:noProof/>
-              </w:rPr>
-              <w:t xml:space="preserve"> </w:t>
+              <w:t>git merge incorpora los cambios de la rama indicada hacia la rama actual</w:t>
             </w:r>
           </w:p>
         </w:tc>
@@ -689,18 +659,7 @@
           <w:sz w:val="48"/>
           <w:szCs w:val="48"/>
         </w:rPr>
-        <w:t>maste</w:t>
-      </w:r>
-      <w:r>
-        <w:rPr>
-          <w:rFonts w:ascii="Pink Chicken" w:hAnsi="Pink Chicken" w:cs="Dreaming Outloud Pro"/>
-          <w:b/>
-          <w:bCs/>
-          <w:color w:val="FFC000"/>
-          <w:sz w:val="48"/>
-          <w:szCs w:val="48"/>
-        </w:rPr>
-        <w:t>r</w:t>
+        <w:t>master</w:t>
       </w:r>
     </w:p>
     <w:p>
@@ -1018,7 +977,7 @@
                                     </pic:cNvPicPr>
                                   </pic:nvPicPr>
                                   <pic:blipFill rotWithShape="1">
-                                    <a:blip r:embed="rId8">
+                                    <a:blip r:embed="rId9">
                                       <a:extLst>
                                         <a:ext uri="{28A0092B-C50C-407E-A947-70E740481C1C}">
                                           <a14:useLocalDpi xmlns:a14="http://schemas.microsoft.com/office/drawing/2010/main" val="0"/>
@@ -1144,7 +1103,7 @@
                                           </pic:cNvPicPr>
                                         </pic:nvPicPr>
                                         <pic:blipFill rotWithShape="1">
-                                          <a:blip r:embed="rId8">
+                                          <a:blip r:embed="rId9">
                                             <a:extLst>
                                               <a:ext uri="{28A0092B-C50C-407E-A947-70E740481C1C}">
                                                 <a14:useLocalDpi xmlns:a14="http://schemas.microsoft.com/office/drawing/2010/main" val="0"/>
@@ -1229,7 +1188,7 @@
                                     </pic:cNvPicPr>
                                   </pic:nvPicPr>
                                   <pic:blipFill rotWithShape="1">
-                                    <a:blip r:embed="rId8">
+                                    <a:blip r:embed="rId9">
                                       <a:extLst>
                                         <a:ext uri="{28A0092B-C50C-407E-A947-70E740481C1C}">
                                           <a14:useLocalDpi xmlns:a14="http://schemas.microsoft.com/office/drawing/2010/main" val="0"/>
@@ -2639,7 +2598,7 @@
                     </pic:cNvPicPr>
                   </pic:nvPicPr>
                   <pic:blipFill>
-                    <a:blip r:embed="rId9" cstate="print">
+                    <a:blip r:embed="rId10" cstate="print">
                       <a:duotone>
                         <a:schemeClr val="accent4">
                           <a:shade val="45000"/>
@@ -2713,7 +2672,7 @@
                     </pic:cNvPicPr>
                   </pic:nvPicPr>
                   <pic:blipFill>
-                    <a:blip r:embed="rId9" cstate="print">
+                    <a:blip r:embed="rId10" cstate="print">
                       <a:duotone>
                         <a:schemeClr val="accent4">
                           <a:shade val="45000"/>
